--- a/kp/751/2.docx
+++ b/kp/751/2.docx
@@ -351,10 +351,10 @@
       <w:sdt>
         <w:sdtPr>
           <w:alias w:val="Kulüp Başkanı"/>
-          <w:tag w:val="Kulüp Başkanı"/>
+          <w:tag w:val="text"/>
           <w:id w:val="-1181043456"/>
           <w:placeholder>
-            <w:docPart w:val="8294D212D9A9514D864D4686EB58F655"/>
+            <w:docPart w:val="874046542BC33B4CB43210EFDDA121EA"/>
           </w:placeholder>
           <w:text/>
         </w:sdtPr>
@@ -365,7 +365,7 @@
         </w:sdtContent>
       </w:sdt>
       <w:r>
-        <w:t xml:space="preserve">                          </w:t>
+        <w:t xml:space="preserve">                            </w:t>
       </w:r>
       <w:r>
         <w:tab/>
@@ -373,30 +373,38 @@
       <w:sdt>
         <w:sdtPr>
           <w:alias w:val="Başkan Yardımcısı"/>
-          <w:tag w:val="Başkan Yardımcısı"/>
+          <w:tag w:val="text"/>
           <w:id w:val="357157976"/>
           <w:placeholder>
-            <w:docPart w:val="7D8E2C92810B904CB170C52523E51DF1"/>
+            <w:docPart w:val="A256B71CC19DF44D9A59456F69BA9D6D"/>
           </w:placeholder>
           <w:text/>
         </w:sdtPr>
         <w:sdtContent>
           <w:r>
-            <w:t xml:space="preserve">   Başkan Yardımcısı</w:t>
+            <w:t xml:space="preserve">   </w:t>
+          </w:r>
+          <w:proofErr w:type="spellStart"/>
+          <w:r>
+            <w:t>Başkan</w:t>
+          </w:r>
+          <w:proofErr w:type="spellEnd"/>
+          <w:r>
+            <w:t xml:space="preserve"> Yardımcısı</w:t>
           </w:r>
         </w:sdtContent>
       </w:sdt>
       <w:r>
         <w:tab/>
-        <w:t xml:space="preserve">       </w:t>
+        <w:t xml:space="preserve">           </w:t>
       </w:r>
       <w:sdt>
         <w:sdtPr>
           <w:alias w:val="Sekreter"/>
-          <w:tag w:val="Sekreter"/>
+          <w:tag w:val="text"/>
           <w:id w:val="608015371"/>
           <w:placeholder>
-            <w:docPart w:val="F409E5B27C13524F906A6656C93F413D"/>
+            <w:docPart w:val="8EDE9AD9B37D8841B9AD8B75792CFB04"/>
           </w:placeholder>
           <w:text/>
         </w:sdtPr>
@@ -411,15 +419,15 @@
       </w:r>
       <w:r>
         <w:tab/>
-        <w:t xml:space="preserve">        </w:t>
+        <w:t xml:space="preserve">           </w:t>
       </w:r>
       <w:sdt>
         <w:sdtPr>
           <w:alias w:val="Sayman"/>
-          <w:tag w:val="Sayman"/>
+          <w:tag w:val="text"/>
           <w:id w:val="1283854107"/>
           <w:placeholder>
-            <w:docPart w:val="9316951E006DFD4DAD8BC36AA2B881A3"/>
+            <w:docPart w:val="6AC527B61AA8D74E9516D834C09ED2E5"/>
           </w:placeholder>
           <w:text/>
         </w:sdtPr>
@@ -438,10 +446,18 @@
         <w:tab/>
       </w:r>
       <w:r>
-        <w:t xml:space="preserve">                    </w:t>
-      </w:r>
-      <w:r>
-        <w:t>Başkan Yard.</w:t>
+        <w:t xml:space="preserve">                                    </w:t>
+      </w:r>
+      <w:r>
+        <w:t xml:space="preserve">Başkan </w:t>
+      </w:r>
+      <w:proofErr w:type="spellStart"/>
+      <w:r>
+        <w:t>Yard</w:t>
+      </w:r>
+      <w:proofErr w:type="spellEnd"/>
+      <w:r>
+        <w:t>.</w:t>
       </w:r>
       <w:r>
         <w:t xml:space="preserve">                   </w:t>
@@ -450,7 +466,7 @@
         <w:t>Sekreter</w:t>
       </w:r>
       <w:r>
-        <w:t xml:space="preserve">                       </w:t>
+        <w:t xml:space="preserve">                         </w:t>
       </w:r>
       <w:r>
         <w:t>Sayman</w:t>
@@ -466,36 +482,51 @@
         </w:tabs>
         <w:spacing w:after="160" w:line="259" w:lineRule="auto"/>
         <w:jc w:val="center"/>
-        <w:rPr>
-          <w:rFonts w:asciiTheme="majorHAnsi" w:hAnsiTheme="majorHAnsi" w:cstheme="majorHAnsi"/>
-        </w:rPr>
-      </w:pPr>
-      <w:r>
-        <w:rPr>
-          <w:rFonts w:asciiTheme="majorHAnsi" w:hAnsiTheme="majorHAnsi" w:cstheme="majorHAnsi"/>
+      </w:pPr>
+      <w:r>
+        <w:rPr>
+          <w:rFonts w:cstheme="minorHAnsi"/>
           <w:b/>
           <w:color w:val="000000" w:themeColor="text1"/>
         </w:rPr>
-        <w:t xml:space="preserve">DANIŞMAN ÖĞRETMEN:: </w:t>
+        <w:t>DANIŞMAN</w:t>
+      </w:r>
+      <w:r>
+        <w:rPr>
+          <w:rFonts w:cstheme="minorHAnsi"/>
+          <w:b/>
+          <w:color w:val="000000" w:themeColor="text1"/>
+        </w:rPr>
+        <w:t xml:space="preserve"> ÖĞRETMEN</w:t>
+      </w:r>
+      <w:r>
+        <w:rPr>
+          <w:rFonts w:cstheme="minorHAnsi"/>
+          <w:b/>
+          <w:color w:val="000000" w:themeColor="text1"/>
+        </w:rPr>
+        <w:t xml:space="preserve">: </w:t>
+      </w:r>
+      <w:r>
+        <w:rPr>
+          <w:rFonts w:cstheme="minorHAnsi"/>
+          <w:b/>
+          <w:color w:val="000000" w:themeColor="text1"/>
+        </w:rPr>
+        <w:t xml:space="preserve"> </w:t>
       </w:r>
       <w:sdt>
         <w:sdtPr>
-          <w:rPr>
-            <w:rFonts w:asciiTheme="majorHAnsi" w:hAnsiTheme="majorHAnsi" w:cstheme="majorHAnsi"/>
-          </w:rPr>
           <w:alias w:val="Danışman Öğretmenler"/>
-          <w:tag w:val="Danışman Öğretmenler"/>
+          <w:tag w:val="text"/>
           <w:id w:val="-617142836"/>
           <w:placeholder>
-            <w:docPart w:val="ED7689FA4B9084489162ADEFAE3BF5F0"/>
+            <w:docPart w:val="C5F4647E46D66E49B854335F7CDAC979"/>
           </w:placeholder>
           <w:text/>
         </w:sdtPr>
         <w:sdtContent>
           <w:r>
-            <w:rPr>
-              <w:rFonts w:asciiTheme="majorHAnsi" w:hAnsiTheme="majorHAnsi" w:cstheme="majorHAnsi"/>
-            </w:rPr>
             <w:t>Danışman öğretmenler</w:t>
           </w:r>
         </w:sdtContent>
@@ -505,7 +536,7 @@
       <w:pPr>
         <w:jc w:val="center"/>
         <w:rPr>
-          <w:rFonts w:asciiTheme="majorHAnsi" w:hAnsiTheme="majorHAnsi" w:cstheme="majorHAnsi"/>
+          <w:rFonts w:cstheme="minorHAnsi"/>
           <w:b/>
           <w:color w:val="000000" w:themeColor="text1"/>
         </w:rPr>
@@ -514,7 +545,7 @@
     <w:p>
       <w:pPr>
         <w:rPr>
-          <w:rFonts w:asciiTheme="majorHAnsi" w:hAnsiTheme="majorHAnsi" w:cstheme="majorHAnsi"/>
+          <w:rFonts w:cstheme="minorHAnsi"/>
           <w:b/>
           <w:color w:val="000000" w:themeColor="text1"/>
         </w:rPr>
@@ -523,7 +554,7 @@
     <w:p>
       <w:pPr>
         <w:rPr>
-          <w:rFonts w:asciiTheme="majorHAnsi" w:hAnsiTheme="majorHAnsi" w:cstheme="majorHAnsi"/>
+          <w:rFonts w:cstheme="minorHAnsi"/>
           <w:b/>
           <w:color w:val="000000" w:themeColor="text1"/>
         </w:rPr>
@@ -533,14 +564,14 @@
       <w:pPr>
         <w:jc w:val="center"/>
         <w:rPr>
-          <w:rFonts w:asciiTheme="majorHAnsi" w:hAnsiTheme="majorHAnsi" w:cstheme="majorHAnsi"/>
+          <w:rFonts w:cstheme="minorHAnsi"/>
           <w:b/>
           <w:color w:val="000000" w:themeColor="text1"/>
         </w:rPr>
       </w:pPr>
       <w:r>
         <w:rPr>
-          <w:rFonts w:asciiTheme="majorHAnsi" w:hAnsiTheme="majorHAnsi" w:cstheme="majorHAnsi"/>
+          <w:rFonts w:cstheme="minorHAnsi"/>
           <w:b/>
           <w:color w:val="000000" w:themeColor="text1"/>
         </w:rPr>
@@ -550,13 +581,13 @@
     <w:sdt>
       <w:sdtPr>
         <w:rPr>
-          <w:rFonts w:asciiTheme="majorHAnsi" w:hAnsiTheme="majorHAnsi" w:cstheme="majorHAnsi"/>
+          <w:rFonts w:cstheme="minorHAnsi"/>
         </w:rPr>
         <w:alias w:val="Tarih"/>
         <w:tag w:val="text"/>
         <w:id w:val="1529839917"/>
         <w:placeholder>
-          <w:docPart w:val="5A787CB2BB989444865426AB4D21A613"/>
+          <w:docPart w:val="E48001369D45AB4CA1BB68A7CADAE025"/>
         </w:placeholder>
       </w:sdtPr>
       <w:sdtContent>
@@ -564,14 +595,20 @@
           <w:pPr>
             <w:jc w:val="center"/>
             <w:rPr>
-              <w:rFonts w:asciiTheme="majorHAnsi" w:hAnsiTheme="majorHAnsi" w:cstheme="majorHAnsi"/>
+              <w:rFonts w:cstheme="minorHAnsi"/>
             </w:rPr>
           </w:pPr>
           <w:r>
             <w:rPr>
-              <w:rFonts w:asciiTheme="majorHAnsi" w:hAnsiTheme="majorHAnsi" w:cstheme="majorHAnsi"/>
+              <w:rFonts w:cstheme="minorHAnsi"/>
             </w:rPr>
-            <w:t xml:space="preserve"> Tarih </w:t>
+            <w:t xml:space="preserve"> Tarih</w:t>
+          </w:r>
+          <w:r>
+            <w:rPr>
+              <w:rFonts w:cstheme="minorHAnsi"/>
+            </w:rPr>
+            <w:t xml:space="preserve"> </w:t>
           </w:r>
         </w:p>
       </w:sdtContent>
@@ -580,12 +617,12 @@
       <w:pPr>
         <w:jc w:val="center"/>
         <w:rPr>
-          <w:rFonts w:asciiTheme="majorHAnsi" w:hAnsiTheme="majorHAnsi" w:cstheme="majorHAnsi"/>
-        </w:rPr>
-      </w:pPr>
-      <w:r>
-        <w:rPr>
-          <w:rFonts w:asciiTheme="majorHAnsi" w:hAnsiTheme="majorHAnsi" w:cstheme="majorHAnsi"/>
+          <w:rFonts w:cstheme="minorHAnsi"/>
+        </w:rPr>
+      </w:pPr>
+      <w:r>
+        <w:rPr>
+          <w:rFonts w:cstheme="minorHAnsi"/>
         </w:rPr>
         <w:t xml:space="preserve"> </w:t>
       </w:r>
@@ -594,29 +631,37 @@
       <w:pPr>
         <w:jc w:val="center"/>
         <w:rPr>
-          <w:rFonts w:asciiTheme="majorHAnsi" w:hAnsiTheme="majorHAnsi" w:cstheme="majorHAnsi"/>
+          <w:rFonts w:cstheme="minorHAnsi"/>
         </w:rPr>
       </w:pPr>
       <w:sdt>
         <w:sdtPr>
           <w:rPr>
-            <w:rFonts w:asciiTheme="majorHAnsi" w:hAnsiTheme="majorHAnsi" w:cstheme="majorHAnsi"/>
+            <w:rFonts w:cstheme="minorHAnsi"/>
           </w:rPr>
           <w:alias w:val="Müdür"/>
           <w:tag w:val="text"/>
           <w:id w:val="-433524972"/>
           <w:placeholder>
-            <w:docPart w:val="5F701D2D379AD148805EDEDB68DD9409"/>
+            <w:docPart w:val="2EB3ABEF29B7924B9D7753E5FF22F4A5"/>
           </w:placeholder>
           <w:text/>
         </w:sdtPr>
         <w:sdtContent>
           <w:r>
             <w:rPr>
-              <w:rFonts w:asciiTheme="majorHAnsi" w:hAnsiTheme="majorHAnsi" w:cstheme="majorHAnsi"/>
+              <w:rFonts w:cstheme="minorHAnsi"/>
             </w:rPr>
-            <w:t xml:space="preserve"> müdür</w:t>
+            <w:t xml:space="preserve"> </w:t>
           </w:r>
+          <w:proofErr w:type="gramStart"/>
+          <w:r>
+            <w:rPr>
+              <w:rFonts w:cstheme="minorHAnsi"/>
+            </w:rPr>
+            <w:t>müdür</w:t>
+          </w:r>
+          <w:proofErr w:type="gramEnd"/>
         </w:sdtContent>
       </w:sdt>
     </w:p>
@@ -624,14 +669,14 @@
       <w:pPr>
         <w:jc w:val="center"/>
         <w:rPr>
-          <w:rFonts w:asciiTheme="majorHAnsi" w:hAnsiTheme="majorHAnsi" w:cstheme="majorHAnsi"/>
+          <w:rFonts w:cstheme="minorHAnsi"/>
           <w:b/>
           <w:color w:val="000000" w:themeColor="text1"/>
         </w:rPr>
       </w:pPr>
       <w:r>
         <w:rPr>
-          <w:rFonts w:asciiTheme="majorHAnsi" w:hAnsiTheme="majorHAnsi" w:cstheme="majorHAnsi"/>
+          <w:rFonts w:cstheme="minorHAnsi"/>
           <w:b/>
           <w:color w:val="000000" w:themeColor="text1"/>
         </w:rPr>
@@ -640,14 +685,11 @@
     </w:p>
     <w:p>
       <w:pPr>
-        <w:jc w:val="center"/>
-        <w:rPr>
-          <w:rFonts w:asciiTheme="majorHAnsi" w:hAnsiTheme="majorHAnsi" w:cstheme="majorHAnsi"/>
-        </w:rPr>
+        <w:tabs>
+          <w:tab w:val="left" w:pos="1350"/>
+        </w:tabs>
       </w:pPr>
     </w:p>
-    <w:p/>
-    <w:p/>
     <w:sectPr>
       <w:pgSz w:w="11906" w:h="16838"/>
       <w:pgMar w:top="1417" w:right="1417" w:bottom="1417" w:left="1417" w:header="708" w:footer="708" w:gutter="0"/>
@@ -1501,7 +1543,7 @@
     </w:docPart>
     <w:docPart>
       <w:docPartPr>
-        <w:name w:val="8294D212D9A9514D864D4686EB58F655"/>
+        <w:name w:val="874046542BC33B4CB43210EFDDA121EA"/>
         <w:category>
           <w:name w:val="Genel"/>
           <w:gallery w:val="placeholder"/>
@@ -1512,12 +1554,12 @@
         <w:behaviors>
           <w:behavior w:val="content"/>
         </w:behaviors>
-        <w:guid w:val="{04FCBDF6-438E-DA4B-8449-7A59D27C551E}"/>
+        <w:guid w:val="{DEA6A50D-B321-1C4A-A529-FAD373A7F0FB}"/>
       </w:docPartPr>
       <w:docPartBody>
         <w:p>
           <w:pPr>
-            <w:pStyle w:val="8294D212D9A9514D864D4686EB58F655"/>
+            <w:pStyle w:val="874046542BC33B4CB43210EFDDA121EA"/>
           </w:pPr>
           <w:r>
             <w:rPr>
@@ -1530,7 +1572,7 @@
     </w:docPart>
     <w:docPart>
       <w:docPartPr>
-        <w:name w:val="7D8E2C92810B904CB170C52523E51DF1"/>
+        <w:name w:val="A256B71CC19DF44D9A59456F69BA9D6D"/>
         <w:category>
           <w:name w:val="Genel"/>
           <w:gallery w:val="placeholder"/>
@@ -1541,12 +1583,12 @@
         <w:behaviors>
           <w:behavior w:val="content"/>
         </w:behaviors>
-        <w:guid w:val="{300665E4-37FC-B64C-9262-B1245269B649}"/>
+        <w:guid w:val="{D5050ABF-5FE5-DF48-96ED-FBF710D8101D}"/>
       </w:docPartPr>
       <w:docPartBody>
         <w:p>
           <w:pPr>
-            <w:pStyle w:val="7D8E2C92810B904CB170C52523E51DF1"/>
+            <w:pStyle w:val="A256B71CC19DF44D9A59456F69BA9D6D"/>
           </w:pPr>
           <w:r>
             <w:rPr>
@@ -1559,7 +1601,7 @@
     </w:docPart>
     <w:docPart>
       <w:docPartPr>
-        <w:name w:val="F409E5B27C13524F906A6656C93F413D"/>
+        <w:name w:val="8EDE9AD9B37D8841B9AD8B75792CFB04"/>
         <w:category>
           <w:name w:val="Genel"/>
           <w:gallery w:val="placeholder"/>
@@ -1570,12 +1612,12 @@
         <w:behaviors>
           <w:behavior w:val="content"/>
         </w:behaviors>
-        <w:guid w:val="{72154A58-1DB3-F249-BEBA-75D5B35ECF08}"/>
+        <w:guid w:val="{6BB17151-9649-BD47-813C-41C1F380A9AA}"/>
       </w:docPartPr>
       <w:docPartBody>
         <w:p>
           <w:pPr>
-            <w:pStyle w:val="F409E5B27C13524F906A6656C93F413D"/>
+            <w:pStyle w:val="8EDE9AD9B37D8841B9AD8B75792CFB04"/>
           </w:pPr>
           <w:r>
             <w:rPr>
@@ -1588,7 +1630,7 @@
     </w:docPart>
     <w:docPart>
       <w:docPartPr>
-        <w:name w:val="9316951E006DFD4DAD8BC36AA2B881A3"/>
+        <w:name w:val="6AC527B61AA8D74E9516D834C09ED2E5"/>
         <w:category>
           <w:name w:val="Genel"/>
           <w:gallery w:val="placeholder"/>
@@ -1599,12 +1641,12 @@
         <w:behaviors>
           <w:behavior w:val="content"/>
         </w:behaviors>
-        <w:guid w:val="{602EC9E2-574E-D249-97C4-FEC57FA5EDB7}"/>
+        <w:guid w:val="{C4BC0020-B913-B343-81E4-A03BEAC64E17}"/>
       </w:docPartPr>
       <w:docPartBody>
         <w:p>
           <w:pPr>
-            <w:pStyle w:val="9316951E006DFD4DAD8BC36AA2B881A3"/>
+            <w:pStyle w:val="6AC527B61AA8D74E9516D834C09ED2E5"/>
           </w:pPr>
           <w:r>
             <w:rPr>
@@ -1617,7 +1659,7 @@
     </w:docPart>
     <w:docPart>
       <w:docPartPr>
-        <w:name w:val="ED7689FA4B9084489162ADEFAE3BF5F0"/>
+        <w:name w:val="C5F4647E46D66E49B854335F7CDAC979"/>
         <w:category>
           <w:name w:val="Genel"/>
           <w:gallery w:val="placeholder"/>
@@ -1628,12 +1670,12 @@
         <w:behaviors>
           <w:behavior w:val="content"/>
         </w:behaviors>
-        <w:guid w:val="{ED25F546-D800-714F-82F7-7FEE8C066636}"/>
+        <w:guid w:val="{79482D75-4198-6A42-B522-17F4CE2BB68C}"/>
       </w:docPartPr>
       <w:docPartBody>
         <w:p>
           <w:pPr>
-            <w:pStyle w:val="ED7689FA4B9084489162ADEFAE3BF5F0"/>
+            <w:pStyle w:val="C5F4647E46D66E49B854335F7CDAC979"/>
           </w:pPr>
           <w:r>
             <w:rPr>
@@ -1646,7 +1688,7 @@
     </w:docPart>
     <w:docPart>
       <w:docPartPr>
-        <w:name w:val="5A787CB2BB989444865426AB4D21A613"/>
+        <w:name w:val="E48001369D45AB4CA1BB68A7CADAE025"/>
         <w:category>
           <w:name w:val="Genel"/>
           <w:gallery w:val="placeholder"/>
@@ -1657,12 +1699,12 @@
         <w:behaviors>
           <w:behavior w:val="content"/>
         </w:behaviors>
-        <w:guid w:val="{1AEE5A68-E180-F548-B0E6-43066189A4AF}"/>
+        <w:guid w:val="{A8F5376D-ACC3-5C4C-BDCE-032A364B7B36}"/>
       </w:docPartPr>
       <w:docPartBody>
         <w:p>
           <w:pPr>
-            <w:pStyle w:val="5A787CB2BB989444865426AB4D21A613"/>
+            <w:pStyle w:val="E48001369D45AB4CA1BB68A7CADAE025"/>
           </w:pPr>
           <w:r>
             <w:rPr>
@@ -1675,7 +1717,7 @@
     </w:docPart>
     <w:docPart>
       <w:docPartPr>
-        <w:name w:val="5F701D2D379AD148805EDEDB68DD9409"/>
+        <w:name w:val="2EB3ABEF29B7924B9D7753E5FF22F4A5"/>
         <w:category>
           <w:name w:val="Genel"/>
           <w:gallery w:val="placeholder"/>
@@ -1686,12 +1728,12 @@
         <w:behaviors>
           <w:behavior w:val="content"/>
         </w:behaviors>
-        <w:guid w:val="{BCC78040-56F6-0548-8521-5C9E81D196A6}"/>
+        <w:guid w:val="{3A1EEB7B-90CF-E847-8628-DAFCEE6B2B2B}"/>
       </w:docPartPr>
       <w:docPartBody>
         <w:p>
           <w:pPr>
-            <w:pStyle w:val="5F701D2D379AD148805EDEDB68DD9409"/>
+            <w:pStyle w:val="2EB3ABEF29B7924B9D7753E5FF22F4A5"/>
           </w:pPr>
           <w:r>
             <w:rPr>
@@ -1769,7 +1811,10 @@
     <w:rsid w:val="0026674E"/>
     <w:rsid w:val="002A69A2"/>
     <w:rsid w:val="00557A4C"/>
+    <w:rsid w:val="00946CC3"/>
     <w:rsid w:val="0099462A"/>
+    <w:rsid w:val="00AC5ED0"/>
+    <w:rsid w:val="00C059E3"/>
     <w:rsid w:val="00D504FF"/>
     <w:rsid w:val="00FA6510"/>
   </w:rsids>
@@ -2223,7 +2268,7 @@
     <w:basedOn w:val="VarsaylanParagrafYazTipi"/>
     <w:uiPriority w:val="99"/>
     <w:semiHidden/>
-    <w:rsid w:val="00557A4C"/>
+    <w:rsid w:val="00C059E3"/>
     <w:rPr>
       <w:color w:val="666666"/>
     </w:rPr>
@@ -2252,17 +2297,26 @@
     <w:name w:val="9316951E006DFD4DAD8BC36AA2B881A3"/>
     <w:rsid w:val="00FA6510"/>
   </w:style>
-  <w:style w:type="paragraph" w:customStyle="1" w:styleId="0C5218C9D34F3B408682F1F0049BA5FF">
-    <w:name w:val="0C5218C9D34F3B408682F1F0049BA5FF"/>
-    <w:rsid w:val="00FA6510"/>
-  </w:style>
-  <w:style w:type="paragraph" w:customStyle="1" w:styleId="41489B9B2F9EE44C98E1AEB0ACB28359">
-    <w:name w:val="41489B9B2F9EE44C98E1AEB0ACB28359"/>
-    <w:rsid w:val="00FA6510"/>
-  </w:style>
-  <w:style w:type="paragraph" w:customStyle="1" w:styleId="A9681CD3BF29BB49BB6ADA59C4513461">
-    <w:name w:val="A9681CD3BF29BB49BB6ADA59C4513461"/>
-    <w:rsid w:val="00FA6510"/>
+  <w:style w:type="paragraph" w:customStyle="1" w:styleId="874046542BC33B4CB43210EFDDA121EA">
+    <w:name w:val="874046542BC33B4CB43210EFDDA121EA"/>
+    <w:rsid w:val="00C059E3"/>
+    <w:pPr>
+      <w:spacing w:after="160" w:line="278" w:lineRule="auto"/>
+    </w:pPr>
+  </w:style>
+  <w:style w:type="paragraph" w:customStyle="1" w:styleId="A256B71CC19DF44D9A59456F69BA9D6D">
+    <w:name w:val="A256B71CC19DF44D9A59456F69BA9D6D"/>
+    <w:rsid w:val="00C059E3"/>
+    <w:pPr>
+      <w:spacing w:after="160" w:line="278" w:lineRule="auto"/>
+    </w:pPr>
+  </w:style>
+  <w:style w:type="paragraph" w:customStyle="1" w:styleId="8EDE9AD9B37D8841B9AD8B75792CFB04">
+    <w:name w:val="8EDE9AD9B37D8841B9AD8B75792CFB04"/>
+    <w:rsid w:val="00C059E3"/>
+    <w:pPr>
+      <w:spacing w:after="160" w:line="278" w:lineRule="auto"/>
+    </w:pPr>
   </w:style>
   <w:style w:type="paragraph" w:customStyle="1" w:styleId="ED7689FA4B9084489162ADEFAE3BF5F0">
     <w:name w:val="ED7689FA4B9084489162ADEFAE3BF5F0"/>
@@ -2275,6 +2329,34 @@
   <w:style w:type="paragraph" w:customStyle="1" w:styleId="5F701D2D379AD148805EDEDB68DD9409">
     <w:name w:val="5F701D2D379AD148805EDEDB68DD9409"/>
     <w:rsid w:val="00557A4C"/>
+  </w:style>
+  <w:style w:type="paragraph" w:customStyle="1" w:styleId="6AC527B61AA8D74E9516D834C09ED2E5">
+    <w:name w:val="6AC527B61AA8D74E9516D834C09ED2E5"/>
+    <w:rsid w:val="00C059E3"/>
+    <w:pPr>
+      <w:spacing w:after="160" w:line="278" w:lineRule="auto"/>
+    </w:pPr>
+  </w:style>
+  <w:style w:type="paragraph" w:customStyle="1" w:styleId="C5F4647E46D66E49B854335F7CDAC979">
+    <w:name w:val="C5F4647E46D66E49B854335F7CDAC979"/>
+    <w:rsid w:val="00C059E3"/>
+    <w:pPr>
+      <w:spacing w:after="160" w:line="278" w:lineRule="auto"/>
+    </w:pPr>
+  </w:style>
+  <w:style w:type="paragraph" w:customStyle="1" w:styleId="E48001369D45AB4CA1BB68A7CADAE025">
+    <w:name w:val="E48001369D45AB4CA1BB68A7CADAE025"/>
+    <w:rsid w:val="00C059E3"/>
+    <w:pPr>
+      <w:spacing w:after="160" w:line="278" w:lineRule="auto"/>
+    </w:pPr>
+  </w:style>
+  <w:style w:type="paragraph" w:customStyle="1" w:styleId="2EB3ABEF29B7924B9D7753E5FF22F4A5">
+    <w:name w:val="2EB3ABEF29B7924B9D7753E5FF22F4A5"/>
+    <w:rsid w:val="00C059E3"/>
+    <w:pPr>
+      <w:spacing w:after="160" w:line="278" w:lineRule="auto"/>
+    </w:pPr>
   </w:style>
 </w:styles>
 </file>
